--- a/Meeting Records/Team Meeting Template.docx
+++ b/Meeting Records/Team Meeting Template.docx
@@ -35,7 +35,10 @@
               <w:pStyle w:val="Title"/>
             </w:pPr>
             <w:r>
-              <w:t>Team #1 Meeting</w:t>
+              <w:t>Team Meeting</w:t>
+            </w:r>
+            <w:r>
+              <w:t xml:space="preserve"> #3</w:t>
             </w:r>
           </w:p>
         </w:tc>
@@ -44,76 +47,85 @@
             <w:tcW w:w="2574" w:type="dxa"/>
             <w:vAlign w:val="bottom"/>
           </w:tcPr>
-          <w:sdt>
-            <w:sdtPr>
-              <w:id w:val="2006626827"/>
-              <w:placeholder>
-                <w:docPart w:val="7BAC7C2AA2DC40A6BAAFA46253469A3A"/>
-              </w:placeholder>
-              <w:temporary/>
-              <w:showingPlcHdr/>
-              <w15:appearance w15:val="hidden"/>
-            </w:sdtPr>
-            <w:sdtEndPr/>
-            <w:sdtContent>
-              <w:p>
-                <w:pPr>
-                  <w:pStyle w:val="Heading3"/>
-                </w:pPr>
+          <w:p>
+            <w:pPr>
+              <w:pStyle w:val="Heading3"/>
+            </w:pPr>
+            <w:sdt>
+              <w:sdtPr>
+                <w:id w:val="2006626827"/>
+                <w:placeholder>
+                  <w:docPart w:val="7BAC7C2AA2DC40A6BAAFA46253469A3A"/>
+                </w:placeholder>
+                <w:temporary/>
+                <w:showingPlcHdr/>
+                <w15:appearance w15:val="hidden"/>
+              </w:sdtPr>
+              <w:sdtEndPr/>
+              <w:sdtContent>
                 <w:r>
                   <w:t>Date</w:t>
                 </w:r>
-              </w:p>
-            </w:sdtContent>
-          </w:sdt>
-          <w:sdt>
-            <w:sdtPr>
-              <w:alias w:val="Time"/>
-              <w:tag w:val="Time"/>
-              <w:id w:val="807176113"/>
-              <w:placeholder>
-                <w:docPart w:val="7C491D12BC0244BA8DAD6AC92EEE52F3"/>
-              </w:placeholder>
-              <w:temporary/>
-              <w:showingPlcHdr/>
-              <w15:appearance w15:val="hidden"/>
-            </w:sdtPr>
-            <w:sdtEndPr/>
-            <w:sdtContent>
-              <w:p>
-                <w:pPr>
-                  <w:pStyle w:val="Heading3"/>
-                </w:pPr>
+              </w:sdtContent>
+            </w:sdt>
+            <w:r>
+              <w:t xml:space="preserve"> 2/11/21</w:t>
+            </w:r>
+          </w:p>
+          <w:p>
+            <w:pPr>
+              <w:pStyle w:val="Heading3"/>
+            </w:pPr>
+            <w:sdt>
+              <w:sdtPr>
+                <w:alias w:val="Time"/>
+                <w:tag w:val="Time"/>
+                <w:id w:val="807176113"/>
+                <w:placeholder>
+                  <w:docPart w:val="7C491D12BC0244BA8DAD6AC92EEE52F3"/>
+                </w:placeholder>
+                <w:temporary/>
+                <w:showingPlcHdr/>
+                <w15:appearance w15:val="hidden"/>
+              </w:sdtPr>
+              <w:sdtEndPr/>
+              <w:sdtContent>
                 <w:r>
                   <w:t>Time</w:t>
                 </w:r>
-              </w:p>
-            </w:sdtContent>
-          </w:sdt>
-          <w:sdt>
-            <w:sdtPr>
-              <w:alias w:val="Location"/>
-              <w:tag w:val="Location"/>
-              <w:id w:val="807176140"/>
-              <w:placeholder>
-                <w:docPart w:val="856742B62B7E48B48CB630EF892AEF2B"/>
-              </w:placeholder>
-              <w:temporary/>
-              <w:showingPlcHdr/>
-              <w15:appearance w15:val="hidden"/>
-            </w:sdtPr>
-            <w:sdtEndPr/>
-            <w:sdtContent>
-              <w:p>
-                <w:pPr>
-                  <w:pStyle w:val="Heading3"/>
-                </w:pPr>
+              </w:sdtContent>
+            </w:sdt>
+            <w:r>
+              <w:t xml:space="preserve"> 10:20-11:30</w:t>
+            </w:r>
+          </w:p>
+          <w:p>
+            <w:pPr>
+              <w:pStyle w:val="Heading3"/>
+            </w:pPr>
+            <w:sdt>
+              <w:sdtPr>
+                <w:alias w:val="Location"/>
+                <w:tag w:val="Location"/>
+                <w:id w:val="807176140"/>
+                <w:placeholder>
+                  <w:docPart w:val="856742B62B7E48B48CB630EF892AEF2B"/>
+                </w:placeholder>
+                <w:temporary/>
+                <w:showingPlcHdr/>
+                <w15:appearance w15:val="hidden"/>
+              </w:sdtPr>
+              <w:sdtEndPr/>
+              <w:sdtContent>
                 <w:r>
                   <w:t>Location</w:t>
                 </w:r>
-              </w:p>
-            </w:sdtContent>
-          </w:sdt>
+              </w:sdtContent>
+            </w:sdt>
+            <w:r>
+              <w:t xml:space="preserve">: Zoom </w:t>
+            </w:r>
+          </w:p>
         </w:tc>
       </w:tr>
     </w:tbl>
@@ -140,68 +152,57 @@
         <w:trPr>
           <w:trHeight w:val="162"/>
         </w:trPr>
-        <w:sdt>
-          <w:sdtPr>
-            <w:id w:val="834805806"/>
-            <w:placeholder>
-              <w:docPart w:val="5C0F628A03DE4C81A25F4B1DE5DF08C7"/>
-            </w:placeholder>
-            <w:temporary/>
-            <w:showingPlcHdr/>
-            <w15:appearance w15:val="hidden"/>
-          </w:sdtPr>
-          <w:sdtEndPr/>
-          <w:sdtContent>
-            <w:tc>
-              <w:tcPr>
-                <w:tcW w:w="1946" w:type="dxa"/>
-                <w:tcMar>
-                  <w:top w:w="144" w:type="dxa"/>
-                </w:tcMar>
-              </w:tcPr>
-              <w:p>
-                <w:pPr>
-                  <w:pStyle w:val="Heading2"/>
-                  <w:spacing w:before="0"/>
-                  <w:outlineLvl w:val="1"/>
-                </w:pPr>
+        <w:tc>
+          <w:tcPr>
+            <w:tcW w:w="1946" w:type="dxa"/>
+            <w:tcMar>
+              <w:top w:w="144" w:type="dxa"/>
+            </w:tcMar>
+          </w:tcPr>
+          <w:p>
+            <w:pPr>
+              <w:pStyle w:val="Heading2"/>
+              <w:spacing w:before="0"/>
+              <w:outlineLvl w:val="1"/>
+            </w:pPr>
+            <w:r>
+              <w:t xml:space="preserve"> </w:t>
+            </w:r>
+            <w:sdt>
+              <w:sdtPr>
+                <w:id w:val="834805806"/>
+                <w:placeholder>
+                  <w:docPart w:val="5C0F628A03DE4C81A25F4B1DE5DF08C7"/>
+                </w:placeholder>
+                <w:temporary/>
+                <w:showingPlcHdr/>
+                <w15:appearance w15:val="hidden"/>
+              </w:sdtPr>
+              <w:sdtEndPr/>
+              <w:sdtContent>
                 <w:r>
                   <w:t>Meeting called by:</w:t>
                 </w:r>
-              </w:p>
-            </w:tc>
-          </w:sdtContent>
-        </w:sdt>
-        <w:sdt>
-          <w:sdtPr>
-            <w:id w:val="-760830803"/>
-            <w:placeholder>
-              <w:docPart w:val="DC029413166F4BBA9E61228A611A67C2"/>
-            </w:placeholder>
-            <w:temporary/>
-            <w:showingPlcHdr/>
-            <w15:appearance w15:val="hidden"/>
-          </w:sdtPr>
-          <w:sdtEndPr/>
-          <w:sdtContent>
-            <w:tc>
-              <w:tcPr>
-                <w:tcW w:w="3184" w:type="dxa"/>
-                <w:tcMar>
-                  <w:top w:w="144" w:type="dxa"/>
-                </w:tcMar>
-              </w:tcPr>
-              <w:p>
-                <w:pPr>
-                  <w:spacing w:before="0"/>
-                </w:pPr>
-                <w:r>
-                  <w:t>Enter meeting organizer here</w:t>
-                </w:r>
-              </w:p>
-            </w:tc>
-          </w:sdtContent>
-        </w:sdt>
+              </w:sdtContent>
+            </w:sdt>
+          </w:p>
+        </w:tc>
+        <w:tc>
+          <w:tcPr>
+            <w:tcW w:w="3184" w:type="dxa"/>
+            <w:tcMar>
+              <w:top w:w="144" w:type="dxa"/>
+            </w:tcMar>
+          </w:tcPr>
+          <w:p>
+            <w:pPr>
+              <w:spacing w:before="0"/>
+            </w:pPr>
+            <w:r>
+              <w:t>Nathan Moore</w:t>
+            </w:r>
+          </w:p>
+        </w:tc>
         <w:tc>
           <w:tcPr>
             <w:tcW w:w="1779" w:type="dxa"/>
@@ -245,23 +246,9 @@
             <w:pPr>
               <w:spacing w:before="0"/>
             </w:pPr>
-            <w:sdt>
-              <w:sdtPr>
-                <w:id w:val="287789566"/>
-                <w:placeholder>
-                  <w:docPart w:val="AD695985416F41EEA0EA9DF2ED8F672C"/>
-                </w:placeholder>
-                <w:temporary/>
-                <w:showingPlcHdr/>
-                <w15:appearance w15:val="hidden"/>
-              </w:sdtPr>
-              <w:sdtEndPr/>
-              <w:sdtContent>
-                <w:r>
-                  <w:t>Enter meeting type here</w:t>
-                </w:r>
-              </w:sdtContent>
-            </w:sdt>
+            <w:r>
+              <w:t>CRC Assignment/General Discussion</w:t>
+            </w:r>
           </w:p>
         </w:tc>
       </w:tr>
@@ -304,7 +291,7 @@
               <w:spacing w:before="0"/>
             </w:pPr>
             <w:r>
-              <w:t>If applicable</w:t>
+              <w:t>Cody Bracewell - Zoom</w:t>
             </w:r>
           </w:p>
         </w:tc>
@@ -345,23 +332,9 @@
             <w:pPr>
               <w:spacing w:before="0"/>
             </w:pPr>
-            <w:sdt>
-              <w:sdtPr>
-                <w:id w:val="1823616883"/>
-                <w:placeholder>
-                  <w:docPart w:val="77A450326E684162B37143921C5D7E4C"/>
-                </w:placeholder>
-                <w:temporary/>
-                <w:showingPlcHdr/>
-                <w15:appearance w15:val="hidden"/>
-              </w:sdtPr>
-              <w:sdtEndPr/>
-              <w:sdtContent>
-                <w:r>
-                  <w:t>Enter note taker here</w:t>
-                </w:r>
-              </w:sdtContent>
-            </w:sdt>
+            <w:r>
+              <w:t>Nathan Moore</w:t>
+            </w:r>
           </w:p>
         </w:tc>
       </w:tr>
@@ -399,13 +372,12 @@
               <w:sdtPr>
                 <w:id w:val="1643469904"/>
                 <w:placeholder>
-                  <w:docPart w:val="F1FA13C7A44A4784BE889568AC684EE7"/>
+                  <w:docPart w:val="F8B9D6A84E4A40CAA525408D4D1F7226"/>
                 </w:placeholder>
                 <w:temporary/>
                 <w:showingPlcHdr/>
                 <w15:appearance w15:val="hidden"/>
               </w:sdtPr>
-              <w:sdtEndPr/>
               <w:sdtContent>
                 <w:r>
                   <w:t>Attendees:</w:t>
@@ -427,18 +399,11 @@
             </w:pPr>
             <w:sdt>
               <w:sdtPr>
-                <w:id w:val="1219251900"/>
-                <w:placeholder>
-                  <w:docPart w:val="29F6497DE1044EB897DACFB530F77A15"/>
-                </w:placeholder>
-                <w:temporary/>
-                <w:showingPlcHdr/>
-                <w15:appearance w15:val="hidden"/>
+                <w:id w:val="2091324952"/>
               </w:sdtPr>
-              <w:sdtEndPr/>
               <w:sdtContent>
                 <w:r>
-                  <w:t>Enter attendees here</w:t>
+                  <w:t>Nathan Moore, Cody Bracewell, Johnathan Lewis, Joseph Lambo</w:t>
                 </w:r>
               </w:sdtContent>
             </w:sdt>
@@ -459,13 +424,12 @@
               <w:sdtPr>
                 <w:id w:val="681237791"/>
                 <w:placeholder>
-                  <w:docPart w:val="27A21952C82D4BCBBF3A63FDD1CEF2F1"/>
+                  <w:docPart w:val="42EE6940043B4E7584D1C10CF37A1CF0"/>
                 </w:placeholder>
                 <w:temporary/>
                 <w:showingPlcHdr/>
                 <w15:appearance w15:val="hidden"/>
               </w:sdtPr>
-              <w:sdtEndPr/>
               <w:sdtContent>
                 <w:r>
                   <w:t>Please bring:</w:t>
@@ -483,7 +447,7 @@
               <w:spacing w:before="0" w:after="0"/>
             </w:pPr>
             <w:r>
-              <w:t>If applicable</w:t>
+              <w:t>N/A</w:t>
             </w:r>
           </w:p>
         </w:tc>
@@ -527,7 +491,7 @@
         <w:rPr>
           <w:b/>
         </w:rPr>
-        <w:t>tbd</w:t>
+        <w:t>CRC Assignments</w:t>
       </w:r>
     </w:p>
     <w:p>
@@ -545,7 +509,7 @@
         <w:rPr>
           <w:b/>
         </w:rPr>
-        <w:t>tbd</w:t>
+        <w:t>Finalization of Program Requirements</w:t>
       </w:r>
     </w:p>
     <w:p>
@@ -563,7 +527,7 @@
         <w:rPr>
           <w:b/>
         </w:rPr>
-        <w:t>tbd</w:t>
+        <w:t>UML formatting</w:t>
       </w:r>
     </w:p>
     <w:p/>
@@ -599,7 +563,21 @@
         <w:rPr>
           <w:b/>
         </w:rPr>
-        <w:t>Capture notes about discussion here.</w:t>
+        <w:t xml:space="preserve">Use slides.google.com </w:t>
+      </w:r>
+      <w:proofErr w:type="gramStart"/>
+      <w:r>
+        <w:rPr>
+          <w:b/>
+        </w:rPr>
+        <w:t>as a way to</w:t>
+      </w:r>
+      <w:proofErr w:type="gramEnd"/>
+      <w:r>
+        <w:rPr>
+          <w:b/>
+        </w:rPr>
+        <w:t xml:space="preserve"> produce CRC cards to group, notification to group via Discord – individual CRCs should be completed by Sunday 2-14-2021 for group review </w:t>
       </w:r>
     </w:p>
     <w:p>
@@ -608,13 +586,25 @@
           <w:b/>
         </w:rPr>
       </w:pPr>
-    </w:p>
-    <w:p>
-      <w:pPr>
+      <w:r>
         <w:rPr>
           <w:b/>
         </w:rPr>
-      </w:pPr>
+        <w:t>Requirements finalized, due Tuesday 2-16-2021 @ 9:40 AM CST – file should be completed by Sunday 2-14-2021 for group review</w:t>
+      </w:r>
+    </w:p>
+    <w:p>
+      <w:pPr>
+        <w:rPr>
+          <w:b/>
+        </w:rPr>
+      </w:pPr>
+      <w:r>
+        <w:rPr>
+          <w:b/>
+        </w:rPr>
+        <w:t>UML formatting discussion to be continued on Tuesday 2-16-2021 @ 11:30 AM CST</w:t>
+      </w:r>
     </w:p>
     <w:p>
       <w:pPr>
@@ -764,25 +754,41 @@
           <w:tcPr>
             <w:tcW w:w="781" w:type="dxa"/>
           </w:tcPr>
-          <w:p/>
+          <w:p>
+            <w:r>
+              <w:t>1</w:t>
+            </w:r>
+          </w:p>
         </w:tc>
         <w:tc>
           <w:tcPr>
             <w:tcW w:w="4254" w:type="dxa"/>
           </w:tcPr>
-          <w:p/>
+          <w:p>
+            <w:r>
+              <w:t>CRC – File I/O</w:t>
+            </w:r>
+          </w:p>
         </w:tc>
         <w:tc>
           <w:tcPr>
             <w:tcW w:w="2502" w:type="dxa"/>
           </w:tcPr>
-          <w:p/>
+          <w:p>
+            <w:r>
+              <w:t>Joseph Lambo</w:t>
+            </w:r>
+          </w:p>
         </w:tc>
         <w:tc>
           <w:tcPr>
             <w:tcW w:w="1363" w:type="dxa"/>
           </w:tcPr>
-          <w:p/>
+          <w:p>
+            <w:r>
+              <w:t>2-14-21</w:t>
+            </w:r>
+          </w:p>
         </w:tc>
         <w:tc>
           <w:tcPr>
@@ -796,25 +802,41 @@
           <w:tcPr>
             <w:tcW w:w="781" w:type="dxa"/>
           </w:tcPr>
-          <w:p/>
+          <w:p>
+            <w:r>
+              <w:t>2</w:t>
+            </w:r>
+          </w:p>
         </w:tc>
         <w:tc>
           <w:tcPr>
             <w:tcW w:w="4254" w:type="dxa"/>
           </w:tcPr>
-          <w:p/>
+          <w:p>
+            <w:r>
+              <w:t>CRC – Access Control</w:t>
+            </w:r>
+          </w:p>
         </w:tc>
         <w:tc>
           <w:tcPr>
             <w:tcW w:w="2502" w:type="dxa"/>
           </w:tcPr>
-          <w:p/>
+          <w:p>
+            <w:r>
+              <w:t>Johnathan Lewis</w:t>
+            </w:r>
+          </w:p>
         </w:tc>
         <w:tc>
           <w:tcPr>
             <w:tcW w:w="1363" w:type="dxa"/>
           </w:tcPr>
-          <w:p/>
+          <w:p>
+            <w:r>
+              <w:t>2-14-21</w:t>
+            </w:r>
+          </w:p>
         </w:tc>
         <w:tc>
           <w:tcPr>
@@ -828,25 +850,41 @@
           <w:tcPr>
             <w:tcW w:w="781" w:type="dxa"/>
           </w:tcPr>
-          <w:p/>
+          <w:p>
+            <w:r>
+              <w:t>3</w:t>
+            </w:r>
+          </w:p>
         </w:tc>
         <w:tc>
           <w:tcPr>
             <w:tcW w:w="4254" w:type="dxa"/>
           </w:tcPr>
-          <w:p/>
+          <w:p>
+            <w:r>
+              <w:t xml:space="preserve">CRC – Ingredient &amp; Recipe Inventory </w:t>
+            </w:r>
+          </w:p>
         </w:tc>
         <w:tc>
           <w:tcPr>
             <w:tcW w:w="2502" w:type="dxa"/>
           </w:tcPr>
-          <w:p/>
+          <w:p>
+            <w:r>
+              <w:t>Cody Bracewell</w:t>
+            </w:r>
+          </w:p>
         </w:tc>
         <w:tc>
           <w:tcPr>
             <w:tcW w:w="1363" w:type="dxa"/>
           </w:tcPr>
-          <w:p/>
+          <w:p>
+            <w:r>
+              <w:t>2-14-21</w:t>
+            </w:r>
+          </w:p>
         </w:tc>
         <w:tc>
           <w:tcPr>
@@ -860,25 +898,41 @@
           <w:tcPr>
             <w:tcW w:w="781" w:type="dxa"/>
           </w:tcPr>
-          <w:p/>
+          <w:p>
+            <w:r>
+              <w:t>4</w:t>
+            </w:r>
+          </w:p>
         </w:tc>
         <w:tc>
           <w:tcPr>
             <w:tcW w:w="4254" w:type="dxa"/>
           </w:tcPr>
-          <w:p/>
+          <w:p>
+            <w:r>
+              <w:t>CRC – Inventory Check</w:t>
+            </w:r>
+          </w:p>
         </w:tc>
         <w:tc>
           <w:tcPr>
             <w:tcW w:w="2502" w:type="dxa"/>
           </w:tcPr>
-          <w:p/>
+          <w:p>
+            <w:r>
+              <w:t>Nathan Moore</w:t>
+            </w:r>
+          </w:p>
         </w:tc>
         <w:tc>
           <w:tcPr>
             <w:tcW w:w="1363" w:type="dxa"/>
           </w:tcPr>
-          <w:p/>
+          <w:p>
+            <w:r>
+              <w:t>2-14-21</w:t>
+            </w:r>
+          </w:p>
         </w:tc>
         <w:tc>
           <w:tcPr>
@@ -972,67 +1026,6 @@
           <w:b/>
         </w:rPr>
         <w:t>Any other optional supplemental information goes here.</w:t>
-      </w:r>
-    </w:p>
-    <w:p>
-      <w:pPr>
-        <w:rPr>
-          <w:b/>
-        </w:rPr>
-      </w:pPr>
-      <w:r>
-        <w:rPr>
-          <w:b/>
-        </w:rPr>
-        <w:t>Beth's Notes:</w:t>
-      </w:r>
-    </w:p>
-    <w:p>
-      <w:pPr>
-        <w:pStyle w:val="ListParagraph"/>
-        <w:numPr>
-          <w:ilvl w:val="0"/>
-          <w:numId w:val="8"/>
-        </w:numPr>
-      </w:pPr>
-      <w:r>
-        <w:t>I recommend using unique action item numbers (i.e. do not reuse them, then you will be able to create a summary of all action items, and whether they are complete.</w:t>
-      </w:r>
-    </w:p>
-    <w:p>
-      <w:pPr>
-        <w:pStyle w:val="ListParagraph"/>
-        <w:numPr>
-          <w:ilvl w:val="0"/>
-          <w:numId w:val="8"/>
-        </w:numPr>
-      </w:pPr>
-      <w:r>
-        <w:t>Action items that are outstanding from meeting to meeting should remain in the action item list.  When they are complete note the actual date.</w:t>
-      </w:r>
-    </w:p>
-    <w:p>
-      <w:pPr>
-        <w:pStyle w:val="ListParagraph"/>
-        <w:numPr>
-          <w:ilvl w:val="0"/>
-          <w:numId w:val="8"/>
-        </w:numPr>
-      </w:pPr>
-      <w:r>
-        <w:t>You should prepare an agenda prior to each meeting, even if there is only one topic of discussion.</w:t>
-      </w:r>
-    </w:p>
-    <w:p>
-      <w:pPr>
-        <w:pStyle w:val="ListParagraph"/>
-        <w:numPr>
-          <w:ilvl w:val="0"/>
-          <w:numId w:val="8"/>
-        </w:numPr>
-      </w:pPr>
-      <w:r>
-        <w:t>Your minutes should reflect the agenda. If an agenda item was skipped during the actual meeting, note it and the reason why.</w:t>
       </w:r>
     </w:p>
     <w:p/>
@@ -1794,6 +1787,7 @@
     <w:lsdException w:name="HTML Sample" w:semiHidden="1" w:unhideWhenUsed="1"/>
     <w:lsdException w:name="HTML Typewriter" w:semiHidden="1" w:unhideWhenUsed="1"/>
     <w:lsdException w:name="HTML Variable" w:semiHidden="1" w:unhideWhenUsed="1"/>
+    <w:lsdException w:name="Normal Table" w:semiHidden="1" w:unhideWhenUsed="1"/>
     <w:lsdException w:name="annotation subject" w:semiHidden="1" w:unhideWhenUsed="1"/>
     <w:lsdException w:name="No List" w:semiHidden="1" w:unhideWhenUsed="1"/>
     <w:lsdException w:name="Outline List 1" w:semiHidden="1" w:unhideWhenUsed="1"/>
@@ -1836,8 +1830,11 @@
     <w:lsdException w:name="Table Contemporary" w:semiHidden="1" w:unhideWhenUsed="1"/>
     <w:lsdException w:name="Table Elegant" w:semiHidden="1" w:unhideWhenUsed="1"/>
     <w:lsdException w:name="Table Professional" w:semiHidden="1" w:unhideWhenUsed="1"/>
+    <w:lsdException w:name="Table Subtle 1" w:semiHidden="1" w:unhideWhenUsed="1"/>
     <w:lsdException w:name="Table Subtle 2" w:semiHidden="1" w:unhideWhenUsed="1"/>
     <w:lsdException w:name="Table Web 1" w:semiHidden="1" w:unhideWhenUsed="1"/>
+    <w:lsdException w:name="Table Web 2" w:semiHidden="1" w:unhideWhenUsed="1"/>
+    <w:lsdException w:name="Table Web 3" w:semiHidden="1" w:unhideWhenUsed="1"/>
     <w:lsdException w:name="Balloon Text" w:semiHidden="1" w:unhideWhenUsed="1"/>
     <w:lsdException w:name="Table Grid" w:uiPriority="59"/>
     <w:lsdException w:name="Table Theme" w:semiHidden="1" w:unhideWhenUsed="1"/>
@@ -2590,32 +2587,6 @@
     </w:docPart>
     <w:docPart>
       <w:docPartPr>
-        <w:name w:val="DC029413166F4BBA9E61228A611A67C2"/>
-        <w:category>
-          <w:name w:val="General"/>
-          <w:gallery w:val="placeholder"/>
-        </w:category>
-        <w:types>
-          <w:type w:val="bbPlcHdr"/>
-        </w:types>
-        <w:behaviors>
-          <w:behavior w:val="content"/>
-        </w:behaviors>
-        <w:guid w:val="{09D6D15D-C410-4DBF-889F-280444CA6475}"/>
-      </w:docPartPr>
-      <w:docPartBody>
-        <w:p>
-          <w:pPr>
-            <w:pStyle w:val="DC029413166F4BBA9E61228A611A67C2"/>
-          </w:pPr>
-          <w:r>
-            <w:t>Enter meeting organizer here</w:t>
-          </w:r>
-        </w:p>
-      </w:docPartBody>
-    </w:docPart>
-    <w:docPart>
-      <w:docPartPr>
         <w:name w:val="74B18A5DE5DA46EDA565167D16E9E1A6"/>
         <w:category>
           <w:name w:val="General"/>
@@ -2636,32 +2607,6 @@
           </w:pPr>
           <w:r>
             <w:t>Type of meeting:</w:t>
-          </w:r>
-        </w:p>
-      </w:docPartBody>
-    </w:docPart>
-    <w:docPart>
-      <w:docPartPr>
-        <w:name w:val="AD695985416F41EEA0EA9DF2ED8F672C"/>
-        <w:category>
-          <w:name w:val="General"/>
-          <w:gallery w:val="placeholder"/>
-        </w:category>
-        <w:types>
-          <w:type w:val="bbPlcHdr"/>
-        </w:types>
-        <w:behaviors>
-          <w:behavior w:val="content"/>
-        </w:behaviors>
-        <w:guid w:val="{BBFF1B68-2DEF-4AB8-B83D-4793C1BAC0EB}"/>
-      </w:docPartPr>
-      <w:docPartBody>
-        <w:p>
-          <w:pPr>
-            <w:pStyle w:val="AD695985416F41EEA0EA9DF2ED8F672C"/>
-          </w:pPr>
-          <w:r>
-            <w:t>Enter meeting type here</w:t>
           </w:r>
         </w:p>
       </w:docPartBody>
@@ -2720,110 +2665,6 @@
     </w:docPart>
     <w:docPart>
       <w:docPartPr>
-        <w:name w:val="77A450326E684162B37143921C5D7E4C"/>
-        <w:category>
-          <w:name w:val="General"/>
-          <w:gallery w:val="placeholder"/>
-        </w:category>
-        <w:types>
-          <w:type w:val="bbPlcHdr"/>
-        </w:types>
-        <w:behaviors>
-          <w:behavior w:val="content"/>
-        </w:behaviors>
-        <w:guid w:val="{211A9C7B-DEB1-4359-9B74-5DF28FA9FE63}"/>
-      </w:docPartPr>
-      <w:docPartBody>
-        <w:p>
-          <w:pPr>
-            <w:pStyle w:val="77A450326E684162B37143921C5D7E4C"/>
-          </w:pPr>
-          <w:r>
-            <w:t>Enter note taker here</w:t>
-          </w:r>
-        </w:p>
-      </w:docPartBody>
-    </w:docPart>
-    <w:docPart>
-      <w:docPartPr>
-        <w:name w:val="F1FA13C7A44A4784BE889568AC684EE7"/>
-        <w:category>
-          <w:name w:val="General"/>
-          <w:gallery w:val="placeholder"/>
-        </w:category>
-        <w:types>
-          <w:type w:val="bbPlcHdr"/>
-        </w:types>
-        <w:behaviors>
-          <w:behavior w:val="content"/>
-        </w:behaviors>
-        <w:guid w:val="{E04A0607-B626-4BC4-B3C7-697DE153863E}"/>
-      </w:docPartPr>
-      <w:docPartBody>
-        <w:p>
-          <w:pPr>
-            <w:pStyle w:val="F1FA13C7A44A4784BE889568AC684EE7"/>
-          </w:pPr>
-          <w:r>
-            <w:t>Attendees:</w:t>
-          </w:r>
-        </w:p>
-      </w:docPartBody>
-    </w:docPart>
-    <w:docPart>
-      <w:docPartPr>
-        <w:name w:val="29F6497DE1044EB897DACFB530F77A15"/>
-        <w:category>
-          <w:name w:val="General"/>
-          <w:gallery w:val="placeholder"/>
-        </w:category>
-        <w:types>
-          <w:type w:val="bbPlcHdr"/>
-        </w:types>
-        <w:behaviors>
-          <w:behavior w:val="content"/>
-        </w:behaviors>
-        <w:guid w:val="{47477C56-3C78-4822-9C72-8F1B8BF38399}"/>
-      </w:docPartPr>
-      <w:docPartBody>
-        <w:p>
-          <w:pPr>
-            <w:pStyle w:val="29F6497DE1044EB897DACFB530F77A15"/>
-          </w:pPr>
-          <w:r>
-            <w:t>Enter attendees here</w:t>
-          </w:r>
-        </w:p>
-      </w:docPartBody>
-    </w:docPart>
-    <w:docPart>
-      <w:docPartPr>
-        <w:name w:val="27A21952C82D4BCBBF3A63FDD1CEF2F1"/>
-        <w:category>
-          <w:name w:val="General"/>
-          <w:gallery w:val="placeholder"/>
-        </w:category>
-        <w:types>
-          <w:type w:val="bbPlcHdr"/>
-        </w:types>
-        <w:behaviors>
-          <w:behavior w:val="content"/>
-        </w:behaviors>
-        <w:guid w:val="{32FC2887-B18C-4402-A911-B219F4841EF5}"/>
-      </w:docPartPr>
-      <w:docPartBody>
-        <w:p>
-          <w:pPr>
-            <w:pStyle w:val="27A21952C82D4BCBBF3A63FDD1CEF2F1"/>
-          </w:pPr>
-          <w:r>
-            <w:t>Please bring:</w:t>
-          </w:r>
-        </w:p>
-      </w:docPartBody>
-    </w:docPart>
-    <w:docPart>
-      <w:docPartPr>
         <w:name w:val="26B176C4AB8C4217A7F0ECEAC7D705C0"/>
         <w:category>
           <w:name w:val="General"/>
@@ -2844,6 +2685,58 @@
           </w:pPr>
           <w:r>
             <w:t>Minutes</w:t>
+          </w:r>
+        </w:p>
+      </w:docPartBody>
+    </w:docPart>
+    <w:docPart>
+      <w:docPartPr>
+        <w:name w:val="F8B9D6A84E4A40CAA525408D4D1F7226"/>
+        <w:category>
+          <w:name w:val="General"/>
+          <w:gallery w:val="placeholder"/>
+        </w:category>
+        <w:types>
+          <w:type w:val="bbPlcHdr"/>
+        </w:types>
+        <w:behaviors>
+          <w:behavior w:val="content"/>
+        </w:behaviors>
+        <w:guid w:val="{822BEA25-43A4-4D8D-A3E1-1E0F03DA2B3E}"/>
+      </w:docPartPr>
+      <w:docPartBody>
+        <w:p>
+          <w:pPr>
+            <w:pStyle w:val="F8B9D6A84E4A40CAA525408D4D1F7226"/>
+          </w:pPr>
+          <w:r>
+            <w:t>Attendees:</w:t>
+          </w:r>
+        </w:p>
+      </w:docPartBody>
+    </w:docPart>
+    <w:docPart>
+      <w:docPartPr>
+        <w:name w:val="42EE6940043B4E7584D1C10CF37A1CF0"/>
+        <w:category>
+          <w:name w:val="General"/>
+          <w:gallery w:val="placeholder"/>
+        </w:category>
+        <w:types>
+          <w:type w:val="bbPlcHdr"/>
+        </w:types>
+        <w:behaviors>
+          <w:behavior w:val="content"/>
+        </w:behaviors>
+        <w:guid w:val="{2E270E9C-23AA-4985-B695-876176FBE375}"/>
+      </w:docPartPr>
+      <w:docPartBody>
+        <w:p>
+          <w:pPr>
+            <w:pStyle w:val="42EE6940043B4E7584D1C10CF37A1CF0"/>
+          </w:pPr>
+          <w:r>
+            <w:t>Please bring:</w:t>
           </w:r>
         </w:p>
       </w:docPartBody>
@@ -2937,7 +2830,9 @@
   <w:rsids>
     <w:rsidRoot w:val="00914427"/>
     <w:rsid w:val="004975B4"/>
+    <w:rsid w:val="008B55BB"/>
     <w:rsid w:val="00914427"/>
+    <w:rsid w:val="00BD14F9"/>
     <w:rsid w:val="00CB1B35"/>
   </w:rsids>
   <m:mathPr>
@@ -3084,6 +2979,7 @@
     <w:lsdException w:name="HTML Sample" w:semiHidden="1" w:unhideWhenUsed="1"/>
     <w:lsdException w:name="HTML Typewriter" w:semiHidden="1" w:unhideWhenUsed="1"/>
     <w:lsdException w:name="HTML Variable" w:semiHidden="1" w:unhideWhenUsed="1"/>
+    <w:lsdException w:name="Normal Table" w:semiHidden="1" w:unhideWhenUsed="1"/>
     <w:lsdException w:name="annotation subject" w:semiHidden="1" w:unhideWhenUsed="1"/>
     <w:lsdException w:name="No List" w:semiHidden="1" w:unhideWhenUsed="1"/>
     <w:lsdException w:name="Outline List 1" w:semiHidden="1" w:unhideWhenUsed="1"/>
@@ -3126,8 +3022,11 @@
     <w:lsdException w:name="Table Contemporary" w:semiHidden="1" w:unhideWhenUsed="1"/>
     <w:lsdException w:name="Table Elegant" w:semiHidden="1" w:unhideWhenUsed="1"/>
     <w:lsdException w:name="Table Professional" w:semiHidden="1" w:unhideWhenUsed="1"/>
+    <w:lsdException w:name="Table Subtle 1" w:semiHidden="1" w:unhideWhenUsed="1"/>
     <w:lsdException w:name="Table Subtle 2" w:semiHidden="1" w:unhideWhenUsed="1"/>
     <w:lsdException w:name="Table Web 1" w:semiHidden="1" w:unhideWhenUsed="1"/>
+    <w:lsdException w:name="Table Web 2" w:semiHidden="1" w:unhideWhenUsed="1"/>
+    <w:lsdException w:name="Table Web 3" w:semiHidden="1" w:unhideWhenUsed="1"/>
     <w:lsdException w:name="Balloon Text" w:semiHidden="1" w:unhideWhenUsed="1"/>
     <w:lsdException w:name="Table Grid" w:uiPriority="39"/>
     <w:lsdException w:name="Table Theme" w:semiHidden="1" w:unhideWhenUsed="1"/>
@@ -3407,8 +3306,9 @@
   <w:style w:type="paragraph" w:customStyle="1" w:styleId="515AA795CBFB441FB0454236D5E90C29">
     <w:name w:val="515AA795CBFB441FB0454236D5E90C29"/>
   </w:style>
-  <w:style w:type="paragraph" w:customStyle="1" w:styleId="C34ACD30854C4E3F9E540BB1DF425F91">
-    <w:name w:val="C34ACD30854C4E3F9E540BB1DF425F91"/>
+  <w:style w:type="paragraph" w:customStyle="1" w:styleId="F8B9D6A84E4A40CAA525408D4D1F7226">
+    <w:name w:val="F8B9D6A84E4A40CAA525408D4D1F7226"/>
+    <w:rsid w:val="00BD14F9"/>
   </w:style>
   <w:style w:type="paragraph" w:customStyle="1" w:styleId="3E8F00BE8BA14706A6735BB9EB51EE78">
     <w:name w:val="3E8F00BE8BA14706A6735BB9EB51EE78"/>
@@ -3425,8 +3325,9 @@
   <w:style w:type="paragraph" w:customStyle="1" w:styleId="27A21952C82D4BCBBF3A63FDD1CEF2F1">
     <w:name w:val="27A21952C82D4BCBBF3A63FDD1CEF2F1"/>
   </w:style>
-  <w:style w:type="paragraph" w:customStyle="1" w:styleId="21C99FDE34114E4CAFA687A97FB08E12">
-    <w:name w:val="21C99FDE34114E4CAFA687A97FB08E12"/>
+  <w:style w:type="paragraph" w:customStyle="1" w:styleId="42EE6940043B4E7584D1C10CF37A1CF0">
+    <w:name w:val="42EE6940043B4E7584D1C10CF37A1CF0"/>
+    <w:rsid w:val="00BD14F9"/>
   </w:style>
   <w:style w:type="paragraph" w:customStyle="1" w:styleId="26B176C4AB8C4217A7F0ECEAC7D705C0">
     <w:name w:val="26B176C4AB8C4217A7F0ECEAC7D705C0"/>
